--- a/scratch/src/dynamicprogramming/docs/DynamicProgramming.docx
+++ b/scratch/src/dynamicprogramming/docs/DynamicProgramming.docx
@@ -9,6 +9,9 @@
       <w:r>
         <w:t>Dynamic Programming Techniques</w:t>
       </w:r>
+      <w:r>
+        <w:t xml:space="preserve"> </w:t>
+      </w:r>
     </w:p>
     <w:p>
       <w:pPr>
@@ -32,6 +35,18 @@
       <w:pPr>
         <w:pStyle w:val="NoSpacing"/>
         <w:numPr>
+          <w:ilvl w:val="1"/>
+          <w:numId w:val="4"/>
+        </w:numPr>
+      </w:pPr>
+      <w:r>
+        <w:t>Define sub problems, i.e. solve one part and the sub problem itself will be optimal, e.g. in matrix multiply case, (ABCDEFG), the sub problem can be (AB) (CDEFG), (CDEFG) will give a optimal solution. Or (ABCDE)(G) (ABCDE) will give the optimal sub problem solution, this is where I made a mistake where I was thinking of optimal solution from the get go, i.e. how to get (AB)(CDE)(FG), this comes from (AB)(CDEFG) where (CDEFG) gives the optimal solution (CDE)(FG)</w:t>
+      </w:r>
+    </w:p>
+    <w:p>
+      <w:pPr>
+        <w:pStyle w:val="NoSpacing"/>
+        <w:numPr>
           <w:ilvl w:val="0"/>
           <w:numId w:val="4"/>
         </w:numPr>
@@ -61,15 +76,7 @@
         </w:numPr>
       </w:pPr>
       <w:r>
-        <w:t>Shortest path (</w:t>
-      </w:r>
-      <w:proofErr w:type="spellStart"/>
-      <w:r>
-        <w:t>u,v</w:t>
-      </w:r>
-      <w:proofErr w:type="spellEnd"/>
-      <w:r>
-        <w:t>): the last edge coming into v, # of edges coming into v</w:t>
+        <w:t>Shortest path (u,v): the last edge coming into v, # of edges coming into v</w:t>
       </w:r>
     </w:p>
     <w:p>
@@ -116,13 +123,8 @@
           <w:numId w:val="4"/>
         </w:numPr>
       </w:pPr>
-      <w:proofErr w:type="spellStart"/>
-      <w:r>
-        <w:t>Recurse</w:t>
-      </w:r>
-      <w:proofErr w:type="spellEnd"/>
-      <w:r>
-        <w:t>/</w:t>
+      <w:r>
+        <w:t>Recurse/</w:t>
       </w:r>
       <w:r>
         <w:t>memorize or build a DP table.</w:t>
@@ -219,15 +221,7 @@
         </w:numPr>
       </w:pPr>
       <w:r>
-        <w:t>Or, there is a range (</w:t>
-      </w:r>
-      <w:proofErr w:type="spellStart"/>
-      <w:r>
-        <w:t>i</w:t>
-      </w:r>
-      <w:proofErr w:type="spellEnd"/>
-      <w:r>
-        <w:t>, j) such that the solution is of the form of</w:t>
+        <w:t>Or, there is a range (i, j) such that the solution is of the form of</w:t>
       </w:r>
     </w:p>
     <w:p>
@@ -239,23 +233,7 @@
         </w:numPr>
       </w:pPr>
       <w:r>
-        <w:t>OPT(</w:t>
-      </w:r>
-      <w:proofErr w:type="spellStart"/>
-      <w:r>
-        <w:t>i,j</w:t>
-      </w:r>
-      <w:proofErr w:type="spellEnd"/>
-      <w:r>
-        <w:t>) = OPT(</w:t>
-      </w:r>
-      <w:proofErr w:type="spellStart"/>
-      <w:r>
-        <w:t>i</w:t>
-      </w:r>
-      <w:proofErr w:type="spellEnd"/>
-      <w:r>
-        <w:t xml:space="preserve">, j-1) </w:t>
+        <w:t xml:space="preserve">OPT(i,j) = OPT(i, j-1) </w:t>
       </w:r>
     </w:p>
     <w:p>
@@ -264,20 +242,7 @@
         <w:ind w:left="1800"/>
       </w:pPr>
       <w:r>
-        <w:t xml:space="preserve">                 </w:t>
-      </w:r>
-      <w:proofErr w:type="gramStart"/>
-      <w:r>
-        <w:t>OPT(</w:t>
-      </w:r>
-      <w:proofErr w:type="spellStart"/>
-      <w:proofErr w:type="gramEnd"/>
-      <w:r>
-        <w:t>i</w:t>
-      </w:r>
-      <w:proofErr w:type="spellEnd"/>
-      <w:r>
-        <w:t xml:space="preserve">, k-1) + weight of job j?, OPT(k+1, j) </w:t>
+        <w:t xml:space="preserve">                 OPT(i, k-1) + weight of job j?, OPT(k+1, j) </w:t>
       </w:r>
     </w:p>
     <w:p>
@@ -297,13 +262,8 @@
           <w:numId w:val="15"/>
         </w:numPr>
       </w:pPr>
-      <w:proofErr w:type="spellStart"/>
-      <w:r>
-        <w:t>Memoize</w:t>
-      </w:r>
-      <w:proofErr w:type="spellEnd"/>
-      <w:r>
-        <w:t xml:space="preserve"> the recursive solution</w:t>
+      <w:r>
+        <w:t>Memoize the recursive solution</w:t>
       </w:r>
     </w:p>
     <w:p>
@@ -327,20 +287,19 @@
         </w:numPr>
       </w:pPr>
       <w:r>
-        <w:t>What type of array is used? E.g. making change uses an array where the index is an amount and the value at index “</w:t>
-      </w:r>
-      <w:proofErr w:type="gramStart"/>
-      <w:r>
-        <w:t>array[</w:t>
-      </w:r>
-      <w:proofErr w:type="spellStart"/>
-      <w:proofErr w:type="gramEnd"/>
-      <w:r>
-        <w:t>idx</w:t>
-      </w:r>
-      <w:proofErr w:type="spellEnd"/>
-      <w:r>
-        <w:t>]” is the # of coins. This means the array indices and the array contents can have their own meaning;</w:t>
+        <w:t>What type of array is used? E.g. making change uses an array where the index is an amount and the value at index “array[idx]” is the # of coins. This means the array indices and the array contents can have their own meaning;</w:t>
+      </w:r>
+    </w:p>
+    <w:p>
+      <w:pPr>
+        <w:pStyle w:val="ListParagraph"/>
+        <w:numPr>
+          <w:ilvl w:val="0"/>
+          <w:numId w:val="15"/>
+        </w:numPr>
+      </w:pPr>
+      <w:r>
+        <w:t>Solve the original problem.</w:t>
       </w:r>
     </w:p>
     <w:p>
@@ -475,15 +434,7 @@
               <w:pStyle w:val="NoSpacing"/>
             </w:pPr>
             <w:r>
-              <w:t>SP(</w:t>
-            </w:r>
-            <w:proofErr w:type="spellStart"/>
-            <w:r>
-              <w:t>s,v</w:t>
-            </w:r>
-            <w:proofErr w:type="spellEnd"/>
-            <w:r>
-              <w:t>) for v in V,</w:t>
+              <w:t>SP(s,v) for v in V,</w:t>
             </w:r>
           </w:p>
           <w:p>
@@ -499,7 +450,11 @@
               <w:pStyle w:val="NoSpacing"/>
             </w:pPr>
             <w:r>
-              <w:t>Min s-&gt;v path using at most k edges.</w:t>
+              <w:t xml:space="preserve">Min s-&gt;v path using at most k </w:t>
+            </w:r>
+            <w:r>
+              <w:lastRenderedPageBreak/>
+              <w:t>edges.</w:t>
             </w:r>
           </w:p>
         </w:tc>
@@ -514,6 +469,7 @@
               <w:pStyle w:val="NoSpacing"/>
             </w:pPr>
             <w:r>
+              <w:lastRenderedPageBreak/>
               <w:t>Count # of sub problems</w:t>
             </w:r>
           </w:p>
@@ -621,13 +577,8 @@
             <w:pPr>
               <w:pStyle w:val="NoSpacing"/>
             </w:pPr>
-            <w:proofErr w:type="spellStart"/>
-            <w:r>
-              <w:t>Indegree</w:t>
-            </w:r>
-            <w:proofErr w:type="spellEnd"/>
-            <w:r>
-              <w:t xml:space="preserve"> (v) + 1</w:t>
+            <w:r>
+              <w:t>Indegree (v) + 1</w:t>
             </w:r>
           </w:p>
         </w:tc>
@@ -668,15 +619,7 @@
               <w:pStyle w:val="NoSpacing"/>
             </w:pPr>
             <w:r>
-              <w:t>SP(</w:t>
-            </w:r>
-            <w:proofErr w:type="spellStart"/>
-            <w:r>
-              <w:t>s,v</w:t>
-            </w:r>
-            <w:proofErr w:type="spellEnd"/>
-            <w:r>
-              <w:t>) = min { SP</w:t>
+              <w:t>SP(s,v) = min { SP</w:t>
             </w:r>
             <w:r>
               <w:rPr>
@@ -685,23 +628,7 @@
               <w:t>k-1</w:t>
             </w:r>
             <w:r>
-              <w:t>(</w:t>
-            </w:r>
-            <w:proofErr w:type="spellStart"/>
-            <w:r>
-              <w:t>s,v</w:t>
-            </w:r>
-            <w:proofErr w:type="spellEnd"/>
-            <w:r>
-              <w:t>) + W(</w:t>
-            </w:r>
-            <w:proofErr w:type="spellStart"/>
-            <w:r>
-              <w:t>u,v</w:t>
-            </w:r>
-            <w:proofErr w:type="spellEnd"/>
-            <w:r>
-              <w:t>)</w:t>
+              <w:t>(s,v) + W(u,v)</w:t>
             </w:r>
           </w:p>
         </w:tc>
@@ -839,15 +766,7 @@
               <w:t>v-1</w:t>
             </w:r>
             <w:r>
-              <w:t>(</w:t>
-            </w:r>
-            <w:proofErr w:type="spellStart"/>
-            <w:r>
-              <w:t>s,v</w:t>
-            </w:r>
-            <w:proofErr w:type="spellEnd"/>
-            <w:r>
-              <w:t>) for all v in V</w:t>
+              <w:t>(s,v) for all v in V</w:t>
             </w:r>
           </w:p>
         </w:tc>
@@ -868,15 +787,7 @@
         <w:pStyle w:val="NoSpacing"/>
       </w:pPr>
       <w:r>
-        <w:t xml:space="preserve">Example: Find </w:t>
-      </w:r>
-      <w:proofErr w:type="gramStart"/>
-      <w:r>
-        <w:t>Fib(</w:t>
-      </w:r>
-      <w:proofErr w:type="gramEnd"/>
-      <w:r>
-        <w:t>n)</w:t>
+        <w:t>Example: Find Fib(n)</w:t>
       </w:r>
     </w:p>
     <w:p>
@@ -888,23 +799,7 @@
         </w:numPr>
       </w:pPr>
       <w:r>
-        <w:t>Divide the problem into subtasks : Fib(</w:t>
-      </w:r>
-      <w:proofErr w:type="spellStart"/>
-      <w:r>
-        <w:t>i</w:t>
-      </w:r>
-      <w:proofErr w:type="spellEnd"/>
-      <w:r>
-        <w:t xml:space="preserve">) where </w:t>
-      </w:r>
-      <w:proofErr w:type="spellStart"/>
-      <w:r>
-        <w:t>i</w:t>
-      </w:r>
-      <w:proofErr w:type="spellEnd"/>
-      <w:r>
-        <w:t xml:space="preserve"> is &lt; n</w:t>
+        <w:t>Divide the problem into subtasks : Fib(i) where i is &lt; n</w:t>
       </w:r>
     </w:p>
     <w:p>
@@ -916,20 +811,7 @@
         </w:numPr>
       </w:pPr>
       <w:r>
-        <w:t xml:space="preserve">Define the subtasks recursively (express larger subtasks in terms of smaller subtasks) (e.g. </w:t>
-      </w:r>
-      <w:proofErr w:type="gramStart"/>
-      <w:r>
-        <w:t>Fib(</w:t>
-      </w:r>
-      <w:proofErr w:type="spellStart"/>
-      <w:proofErr w:type="gramEnd"/>
-      <w:r>
-        <w:t>i</w:t>
-      </w:r>
-      <w:proofErr w:type="spellEnd"/>
-      <w:r>
-        <w:t>) = Fib(i-1) + Fib(i-2).</w:t>
+        <w:t>Define the subtasks recursively (express larger subtasks in terms of smaller subtasks) (e.g. Fib(i) = Fib(i-1) + Fib(i-2).</w:t>
       </w:r>
     </w:p>
     <w:p>
@@ -953,15 +835,7 @@
         </w:numPr>
       </w:pPr>
       <w:r>
-        <w:t>Find the right order for solving the subtasks: here (</w:t>
-      </w:r>
-      <w:proofErr w:type="spellStart"/>
-      <w:r>
-        <w:t>i</w:t>
-      </w:r>
-      <w:proofErr w:type="spellEnd"/>
-      <w:r>
-        <w:t xml:space="preserve"> = 1, 2, 3, …n)</w:t>
+        <w:t>Find the right order for solving the subtasks: here (i = 1, 2, 3, …n)</w:t>
       </w:r>
     </w:p>
     <w:p>
@@ -1028,15 +902,7 @@
         <w:t>Input</w:t>
       </w:r>
       <w:r>
-        <w:t>: x1, x2, x3…</w:t>
-      </w:r>
-      <w:proofErr w:type="spellStart"/>
-      <w:r>
-        <w:t>xn</w:t>
-      </w:r>
-      <w:proofErr w:type="spellEnd"/>
-      <w:r>
-        <w:t>.</w:t>
+        <w:t>: x1, x2, x3…xn.</w:t>
       </w:r>
     </w:p>
     <w:p>
@@ -1047,27 +913,17 @@
           <w:numId w:val="6"/>
         </w:numPr>
       </w:pPr>
-      <w:proofErr w:type="spellStart"/>
       <w:r>
         <w:rPr>
           <w:b/>
         </w:rPr>
         <w:t>Subproblems</w:t>
       </w:r>
-      <w:proofErr w:type="spellEnd"/>
       <w:r>
         <w:t>:</w:t>
       </w:r>
       <w:r>
-        <w:t xml:space="preserve"> x1, x2, x3….xi , where </w:t>
-      </w:r>
-      <w:proofErr w:type="spellStart"/>
-      <w:r>
-        <w:t>i</w:t>
-      </w:r>
-      <w:proofErr w:type="spellEnd"/>
-      <w:r>
-        <w:t xml:space="preserve"> &lt; n</w:t>
+        <w:t xml:space="preserve"> x1, x2, x3….xi , where i &lt; n</w:t>
       </w:r>
     </w:p>
     <w:p>
@@ -1168,14 +1024,7 @@
         <w:rPr>
           <w:b/>
         </w:rPr>
-        <w:t>Input: (x1, x2, x3, x4….</w:t>
-      </w:r>
-      <w:proofErr w:type="spellStart"/>
-      <w:r>
-        <w:rPr>
-          <w:b/>
-        </w:rPr>
-        <w:t>x</w:t>
+        <w:t>Input: (x1, x2, x3, x4….x</w:t>
       </w:r>
       <w:r>
         <w:rPr>
@@ -1184,19 +1033,11 @@
         </w:rPr>
         <w:t>n</w:t>
       </w:r>
-      <w:proofErr w:type="spellEnd"/>
       <w:r>
         <w:rPr>
           <w:b/>
         </w:rPr>
-        <w:t>), (y1, y2, y3…</w:t>
-      </w:r>
-      <w:proofErr w:type="spellStart"/>
-      <w:r>
-        <w:rPr>
-          <w:b/>
-        </w:rPr>
-        <w:t>y</w:t>
+        <w:t>), (y1, y2, y3…y</w:t>
       </w:r>
       <w:r>
         <w:rPr>
@@ -1205,7 +1046,6 @@
         </w:rPr>
         <w:t>m</w:t>
       </w:r>
-      <w:proofErr w:type="spellEnd"/>
       <w:r>
         <w:rPr>
           <w:b/>
@@ -1238,14 +1078,7 @@
         <w:rPr>
           <w:b/>
         </w:rPr>
-        <w:t>), (y1, y2….</w:t>
-      </w:r>
-      <w:proofErr w:type="spellStart"/>
-      <w:r>
-        <w:rPr>
-          <w:b/>
-        </w:rPr>
-        <w:t>y</w:t>
+        <w:t>), (y1, y2….y</w:t>
       </w:r>
       <w:r>
         <w:rPr>
@@ -1254,7 +1087,6 @@
         </w:rPr>
         <w:t>j</w:t>
       </w:r>
-      <w:proofErr w:type="spellEnd"/>
       <w:r>
         <w:rPr>
           <w:b/>
@@ -1340,21 +1172,7 @@
         <w:rPr>
           <w:b/>
         </w:rPr>
-        <w:t>Order will be a table where rows are from (</w:t>
-      </w:r>
-      <w:proofErr w:type="spellStart"/>
-      <w:r>
-        <w:rPr>
-          <w:b/>
-        </w:rPr>
-        <w:t>i</w:t>
-      </w:r>
-      <w:proofErr w:type="spellEnd"/>
-      <w:r>
-        <w:rPr>
-          <w:b/>
-        </w:rPr>
-        <w:t xml:space="preserve"> = 1 to n), columns are from (j = 1 to m)</w:t>
+        <w:t>Order will be a table where rows are from (i = 1 to n), columns are from (j = 1 to m)</w:t>
       </w:r>
     </w:p>
     <w:p>
@@ -1378,13 +1196,8 @@
         </w:numPr>
       </w:pPr>
       <w:r>
-        <w:t>Input: x1, x2, x3, …</w:t>
-      </w:r>
-      <w:proofErr w:type="spellStart"/>
-      <w:r>
-        <w:t>xn</w:t>
-      </w:r>
-      <w:proofErr w:type="spellEnd"/>
+        <w:t>Input: x1, x2, x3, …xn</w:t>
+      </w:r>
     </w:p>
     <w:p>
       <w:pPr>
@@ -1394,19 +1207,9 @@
           <w:numId w:val="6"/>
         </w:numPr>
       </w:pPr>
-      <w:proofErr w:type="spellStart"/>
-      <w:r>
-        <w:t>Subproblem</w:t>
-      </w:r>
-      <w:proofErr w:type="spellEnd"/>
-      <w:r>
-        <w:t>: xi….</w:t>
-      </w:r>
-      <w:proofErr w:type="spellStart"/>
-      <w:r>
-        <w:t>xj</w:t>
-      </w:r>
-      <w:proofErr w:type="spellEnd"/>
+      <w:r>
+        <w:t>Subproblem: xi….xj</w:t>
+      </w:r>
     </w:p>
     <w:p>
       <w:pPr>
@@ -1417,6 +1220,7 @@
         </w:numPr>
       </w:pPr>
       <w:r>
+        <w:lastRenderedPageBreak/>
         <w:t xml:space="preserve">Example: </w:t>
       </w:r>
       <w:r>
@@ -1502,19 +1306,9 @@
           <w:numId w:val="6"/>
         </w:numPr>
       </w:pPr>
-      <w:proofErr w:type="spellStart"/>
-      <w:r>
-        <w:t>Subproblem</w:t>
-      </w:r>
-      <w:proofErr w:type="spellEnd"/>
-      <w:r>
-        <w:t xml:space="preserve">: A </w:t>
-      </w:r>
-      <w:proofErr w:type="spellStart"/>
-      <w:r>
-        <w:t>subtree</w:t>
-      </w:r>
-      <w:proofErr w:type="spellEnd"/>
+      <w:r>
+        <w:t>Subproblem: A subtree</w:t>
+      </w:r>
     </w:p>
     <w:p>
       <w:pPr>
@@ -1529,36 +1323,7 @@
         <w:pStyle w:val="NoSpacing"/>
       </w:pPr>
       <w:r>
-        <w:t xml:space="preserve">Given jobs 1, 2…. N, where there is </w:t>
-      </w:r>
-      <w:proofErr w:type="gramStart"/>
-      <w:r>
-        <w:t>Start(</w:t>
-      </w:r>
-      <w:proofErr w:type="spellStart"/>
-      <w:proofErr w:type="gramEnd"/>
-      <w:r>
-        <w:t>i</w:t>
-      </w:r>
-      <w:proofErr w:type="spellEnd"/>
-      <w:r>
-        <w:t>) and End(</w:t>
-      </w:r>
-      <w:proofErr w:type="spellStart"/>
-      <w:r>
-        <w:t>i</w:t>
-      </w:r>
-      <w:proofErr w:type="spellEnd"/>
-      <w:r>
-        <w:t>) and a Weight(</w:t>
-      </w:r>
-      <w:proofErr w:type="spellStart"/>
-      <w:r>
-        <w:t>i</w:t>
-      </w:r>
-      <w:proofErr w:type="spellEnd"/>
-      <w:r>
-        <w:t>), find a schedule with maximum weight, e.g.</w:t>
+        <w:t>Given jobs 1, 2…. N, where there is Start(i) and End(i) and a Weight(i), find a schedule with maximum weight, e.g.</w:t>
       </w:r>
     </w:p>
     <w:tbl>
@@ -2014,6 +1779,983 @@
             <w:pPr>
               <w:pStyle w:val="NoSpacing"/>
             </w:pPr>
+          </w:p>
+        </w:tc>
+      </w:tr>
+    </w:tbl>
+    <w:p>
+      <w:pPr>
+        <w:pStyle w:val="Heading1"/>
+      </w:pPr>
+      <w:hyperlink r:id="rId9" w:history="1">
+        <w:r>
+          <w:rPr>
+            <w:rStyle w:val="Hyperlink"/>
+          </w:rPr>
+          <w:t>Optimal Matrix Multiplication problem:</w:t>
+        </w:r>
+      </w:hyperlink>
+    </w:p>
+    <w:p>
+      <w:pPr>
+        <w:pStyle w:val="NoSpacing"/>
+      </w:pPr>
+      <w:r>
+        <w:rPr>
+          <w:rStyle w:val="Heading4Char"/>
+        </w:rPr>
+        <w:t>Definition</w:t>
+      </w:r>
+      <w:r>
+        <w:t>: Given a set of matrices, A1, A2, A3, A4, A5, A6, find the order of the multiplication.</w:t>
+      </w:r>
+    </w:p>
+    <w:p>
+      <w:pPr>
+        <w:pStyle w:val="NoSpacing"/>
+      </w:pPr>
+      <w:r>
+        <w:rPr>
+          <w:rStyle w:val="Heading4Char"/>
+        </w:rPr>
+        <w:t>Scratch Solution</w:t>
+      </w:r>
+      <w:r>
+        <w:t xml:space="preserve">: </w:t>
+      </w:r>
+    </w:p>
+    <w:p>
+      <w:pPr>
+        <w:pStyle w:val="NoSpacing"/>
+      </w:pPr>
+      <w:r>
+        <w:tab/>
+        <w:t>Base Cases:</w:t>
+      </w:r>
+    </w:p>
+    <w:p>
+      <w:pPr>
+        <w:pStyle w:val="NoSpacing"/>
+      </w:pPr>
+      <w:r>
+        <w:tab/>
+      </w:r>
+      <w:r>
+        <w:tab/>
+        <w:t>A1 = 0, i.e. matrix is the only matrix available so 0 cost</w:t>
+      </w:r>
+    </w:p>
+    <w:p>
+      <w:pPr>
+        <w:pStyle w:val="NoSpacing"/>
+      </w:pPr>
+      <w:r>
+        <w:tab/>
+        <w:t>(A B C D E F) can be solved as:</w:t>
+      </w:r>
+    </w:p>
+    <w:p>
+      <w:pPr>
+        <w:pStyle w:val="NoSpacing"/>
+      </w:pPr>
+      <w:r>
+        <w:tab/>
+        <w:t>A (BCDEF)</w:t>
+      </w:r>
+    </w:p>
+    <w:p>
+      <w:pPr>
+        <w:pStyle w:val="NoSpacing"/>
+      </w:pPr>
+      <w:r>
+        <w:tab/>
+        <w:t>(AB)(CDEF)</w:t>
+      </w:r>
+    </w:p>
+    <w:p>
+      <w:pPr>
+        <w:pStyle w:val="NoSpacing"/>
+      </w:pPr>
+      <w:r>
+        <w:tab/>
+        <w:t>(ABC)(DEF)</w:t>
+      </w:r>
+    </w:p>
+    <w:p>
+      <w:pPr>
+        <w:pStyle w:val="NoSpacing"/>
+      </w:pPr>
+      <w:r>
+        <w:tab/>
+        <w:t>(ABCD)(EF)…</w:t>
+      </w:r>
+    </w:p>
+    <w:p>
+      <w:pPr>
+        <w:pStyle w:val="NoSpacing"/>
+      </w:pPr>
+      <w:r>
+        <w:tab/>
+        <w:t>There is also (A)(BC)(DE)(F) but that will come from (A)(BCDEF) as (BCDEF) will give (BC)(DE)(F) as the optimal solution</w:t>
+      </w:r>
+    </w:p>
+    <w:p>
+      <w:pPr>
+        <w:pStyle w:val="NoSpacing"/>
+      </w:pPr>
+      <w:r>
+        <w:rPr>
+          <w:rStyle w:val="Heading4Char"/>
+        </w:rPr>
+        <w:t>Steps</w:t>
+      </w:r>
+      <w:r>
+        <w:t>:</w:t>
+      </w:r>
+    </w:p>
+    <w:tbl>
+      <w:tblPr>
+        <w:tblStyle w:val="TableGrid"/>
+        <w:tblW w:w="0" w:type="auto"/>
+        <w:tblLook w:val="04A0"/>
+      </w:tblPr>
+      <w:tblGrid>
+        <w:gridCol w:w="2268"/>
+        <w:gridCol w:w="4680"/>
+        <w:gridCol w:w="2628"/>
+      </w:tblGrid>
+      <w:tr>
+        <w:tc>
+          <w:tcPr>
+            <w:tcW w:w="2268" w:type="dxa"/>
+          </w:tcPr>
+          <w:p>
+            <w:pPr>
+              <w:pStyle w:val="NoSpacing"/>
+            </w:pPr>
+            <w:r>
+              <w:t>Steps</w:t>
+            </w:r>
+          </w:p>
+        </w:tc>
+        <w:tc>
+          <w:tcPr>
+            <w:tcW w:w="4680" w:type="dxa"/>
+          </w:tcPr>
+          <w:p>
+            <w:pPr>
+              <w:pStyle w:val="NoSpacing"/>
+            </w:pPr>
+            <w:r>
+              <w:t>Matrix Multiply</w:t>
+            </w:r>
+          </w:p>
+        </w:tc>
+        <w:tc>
+          <w:tcPr>
+            <w:tcW w:w="2628" w:type="dxa"/>
+          </w:tcPr>
+          <w:p>
+            <w:pPr>
+              <w:pStyle w:val="NoSpacing"/>
+            </w:pPr>
+            <w:r>
+              <w:t>Shortest Path</w:t>
+            </w:r>
+          </w:p>
+        </w:tc>
+      </w:tr>
+      <w:tr>
+        <w:tc>
+          <w:tcPr>
+            <w:tcW w:w="2268" w:type="dxa"/>
+          </w:tcPr>
+          <w:p>
+            <w:pPr>
+              <w:pStyle w:val="NoSpacing"/>
+            </w:pPr>
+            <w:r>
+              <w:t>Define the sub problems</w:t>
+            </w:r>
+          </w:p>
+        </w:tc>
+        <w:tc>
+          <w:tcPr>
+            <w:tcW w:w="4680" w:type="dxa"/>
+          </w:tcPr>
+          <w:p>
+            <w:pPr>
+              <w:pStyle w:val="NoSpacing"/>
+            </w:pPr>
+            <w:r>
+              <w:t>Base Cases: only A1 or (A1xA2).</w:t>
+            </w:r>
+          </w:p>
+        </w:tc>
+        <w:tc>
+          <w:tcPr>
+            <w:tcW w:w="2628" w:type="dxa"/>
+          </w:tcPr>
+          <w:p>
+            <w:pPr>
+              <w:pStyle w:val="NoSpacing"/>
+            </w:pPr>
+            <w:r>
+              <w:t>SP(s,v) for v in V,</w:t>
+            </w:r>
+          </w:p>
+          <w:p>
+            <w:pPr>
+              <w:pStyle w:val="NoSpacing"/>
+            </w:pPr>
+            <w:r>
+              <w:t>0 &lt;= k &lt;= V</w:t>
+            </w:r>
+          </w:p>
+          <w:p>
+            <w:pPr>
+              <w:pStyle w:val="NoSpacing"/>
+            </w:pPr>
+            <w:r>
+              <w:t>Min s-&gt;v path using at most k edges.</w:t>
+            </w:r>
+          </w:p>
+        </w:tc>
+      </w:tr>
+      <w:tr>
+        <w:tc>
+          <w:tcPr>
+            <w:tcW w:w="2268" w:type="dxa"/>
+          </w:tcPr>
+          <w:p>
+            <w:pPr>
+              <w:pStyle w:val="NoSpacing"/>
+            </w:pPr>
+            <w:r>
+              <w:t>Count # of sub problems</w:t>
+            </w:r>
+          </w:p>
+        </w:tc>
+        <w:tc>
+          <w:tcPr>
+            <w:tcW w:w="4680" w:type="dxa"/>
+          </w:tcPr>
+          <w:p>
+            <w:pPr>
+              <w:pStyle w:val="NoSpacing"/>
+            </w:pPr>
+            <w:r>
+              <w:t xml:space="preserve">Lower bound = phi^n </w:t>
+            </w:r>
+          </w:p>
+          <w:p>
+            <w:pPr>
+              <w:pStyle w:val="NoSpacing"/>
+            </w:pPr>
+            <w:r>
+              <w:t>A</w:t>
+            </w:r>
+            <w:r>
+              <w:rPr>
+                <w:vertAlign w:val="subscript"/>
+              </w:rPr>
+              <w:t>1</w:t>
+            </w:r>
+            <w:r>
+              <w:t xml:space="preserve"> (A</w:t>
+            </w:r>
+            <w:r>
+              <w:rPr>
+                <w:vertAlign w:val="subscript"/>
+              </w:rPr>
+              <w:t>2</w:t>
+            </w:r>
+            <w:r>
+              <w:t>…A</w:t>
+            </w:r>
+            <w:r>
+              <w:rPr>
+                <w:vertAlign w:val="subscript"/>
+              </w:rPr>
+              <w:t>6</w:t>
+            </w:r>
+            <w:r>
+              <w:t>)+</w:t>
+            </w:r>
+          </w:p>
+          <w:p>
+            <w:pPr>
+              <w:pStyle w:val="NoSpacing"/>
+            </w:pPr>
+            <w:r>
+              <w:t>(A</w:t>
+            </w:r>
+            <w:r>
+              <w:rPr>
+                <w:vertAlign w:val="subscript"/>
+              </w:rPr>
+              <w:t>1</w:t>
+            </w:r>
+            <w:r>
+              <w:t>A</w:t>
+            </w:r>
+            <w:r>
+              <w:rPr>
+                <w:vertAlign w:val="subscript"/>
+              </w:rPr>
+              <w:t>2</w:t>
+            </w:r>
+            <w:r>
+              <w:t>)(A</w:t>
+            </w:r>
+            <w:r>
+              <w:rPr>
+                <w:vertAlign w:val="subscript"/>
+              </w:rPr>
+              <w:t>3</w:t>
+            </w:r>
+            <w:r>
+              <w:t>A</w:t>
+            </w:r>
+            <w:r>
+              <w:rPr>
+                <w:vertAlign w:val="subscript"/>
+              </w:rPr>
+              <w:t>6</w:t>
+            </w:r>
+            <w:r>
+              <w:t>)+</w:t>
+            </w:r>
+          </w:p>
+          <w:p>
+            <w:pPr>
+              <w:pStyle w:val="NoSpacing"/>
+            </w:pPr>
+            <w:r>
+              <w:t>(A</w:t>
+            </w:r>
+            <w:r>
+              <w:rPr>
+                <w:vertAlign w:val="subscript"/>
+              </w:rPr>
+              <w:t>1</w:t>
+            </w:r>
+            <w:r>
+              <w:t>A</w:t>
+            </w:r>
+            <w:r>
+              <w:rPr>
+                <w:vertAlign w:val="subscript"/>
+              </w:rPr>
+              <w:t>3</w:t>
+            </w:r>
+            <w:r>
+              <w:t>)(A</w:t>
+            </w:r>
+            <w:r>
+              <w:rPr>
+                <w:vertAlign w:val="subscript"/>
+              </w:rPr>
+              <w:t>4</w:t>
+            </w:r>
+            <w:r>
+              <w:t>A</w:t>
+            </w:r>
+            <w:r>
+              <w:rPr>
+                <w:vertAlign w:val="subscript"/>
+              </w:rPr>
+              <w:t>6</w:t>
+            </w:r>
+            <w:r>
+              <w:t>)+…</w:t>
+            </w:r>
+          </w:p>
+          <w:p>
+            <w:pPr>
+              <w:pStyle w:val="NoSpacing"/>
+            </w:pPr>
+            <w:r>
+              <w:t>(A</w:t>
+            </w:r>
+            <w:r>
+              <w:rPr>
+                <w:vertAlign w:val="subscript"/>
+              </w:rPr>
+              <w:t>1</w:t>
+            </w:r>
+            <w:r>
+              <w:t>A</w:t>
+            </w:r>
+            <w:r>
+              <w:rPr>
+                <w:vertAlign w:val="subscript"/>
+              </w:rPr>
+              <w:t>5</w:t>
+            </w:r>
+            <w:r>
+              <w:t>)(A</w:t>
+            </w:r>
+            <w:r>
+              <w:rPr>
+                <w:vertAlign w:val="subscript"/>
+              </w:rPr>
+              <w:t>6</w:t>
+            </w:r>
+            <w:r>
+              <w:t>)</w:t>
+            </w:r>
+          </w:p>
+          <w:p>
+            <w:pPr>
+              <w:pStyle w:val="NoSpacing"/>
+            </w:pPr>
+            <w:r>
+              <w:t>Worse than exponential</w:t>
+            </w:r>
+          </w:p>
+          <w:p>
+            <w:pPr>
+              <w:pStyle w:val="NoSpacing"/>
+            </w:pPr>
+            <w:r>
+              <w:t>NOTE: One solution can be:</w:t>
+            </w:r>
+          </w:p>
+          <w:p>
+            <w:pPr>
+              <w:pStyle w:val="NoSpacing"/>
+            </w:pPr>
+            <w:r>
+              <w:t>(A</w:t>
+            </w:r>
+            <w:r>
+              <w:rPr>
+                <w:vertAlign w:val="subscript"/>
+              </w:rPr>
+              <w:t>1</w:t>
+            </w:r>
+            <w:r>
+              <w:t>)(A</w:t>
+            </w:r>
+            <w:r>
+              <w:rPr>
+                <w:vertAlign w:val="subscript"/>
+              </w:rPr>
+              <w:t>2</w:t>
+            </w:r>
+            <w:r>
+              <w:t>A</w:t>
+            </w:r>
+            <w:r>
+              <w:rPr>
+                <w:vertAlign w:val="subscript"/>
+              </w:rPr>
+              <w:t>3</w:t>
+            </w:r>
+            <w:r>
+              <w:t>)(A</w:t>
+            </w:r>
+            <w:r>
+              <w:rPr>
+                <w:vertAlign w:val="subscript"/>
+              </w:rPr>
+              <w:t>4</w:t>
+            </w:r>
+            <w:r>
+              <w:t>A</w:t>
+            </w:r>
+            <w:r>
+              <w:rPr>
+                <w:vertAlign w:val="subscript"/>
+              </w:rPr>
+              <w:t>5</w:t>
+            </w:r>
+            <w:r>
+              <w:t>)(A</w:t>
+            </w:r>
+            <w:r>
+              <w:rPr>
+                <w:vertAlign w:val="subscript"/>
+              </w:rPr>
+              <w:t>6</w:t>
+            </w:r>
+            <w:r>
+              <w:t>) but that will be part of</w:t>
+            </w:r>
+          </w:p>
+          <w:p>
+            <w:pPr>
+              <w:pStyle w:val="NoSpacing"/>
+            </w:pPr>
+            <w:r>
+              <w:t>(A</w:t>
+            </w:r>
+            <w:r>
+              <w:rPr>
+                <w:vertAlign w:val="subscript"/>
+              </w:rPr>
+              <w:t>1</w:t>
+            </w:r>
+            <w:r>
+              <w:t>)(A</w:t>
+            </w:r>
+            <w:r>
+              <w:rPr>
+                <w:vertAlign w:val="subscript"/>
+              </w:rPr>
+              <w:t>2</w:t>
+            </w:r>
+            <w:r>
+              <w:t>A</w:t>
+            </w:r>
+            <w:r>
+              <w:rPr>
+                <w:vertAlign w:val="subscript"/>
+              </w:rPr>
+              <w:t>6</w:t>
+            </w:r>
+            <w:r>
+              <w:t>) as (A</w:t>
+            </w:r>
+            <w:r>
+              <w:rPr>
+                <w:vertAlign w:val="subscript"/>
+              </w:rPr>
+              <w:t>2</w:t>
+            </w:r>
+            <w:r>
+              <w:t>A</w:t>
+            </w:r>
+            <w:r>
+              <w:rPr>
+                <w:vertAlign w:val="subscript"/>
+              </w:rPr>
+              <w:t>6</w:t>
+            </w:r>
+            <w:r>
+              <w:t>) will give (A</w:t>
+            </w:r>
+            <w:r>
+              <w:rPr>
+                <w:vertAlign w:val="subscript"/>
+              </w:rPr>
+              <w:t>2</w:t>
+            </w:r>
+            <w:r>
+              <w:t>A</w:t>
+            </w:r>
+            <w:r>
+              <w:rPr>
+                <w:vertAlign w:val="subscript"/>
+              </w:rPr>
+              <w:t>3</w:t>
+            </w:r>
+            <w:r>
+              <w:t>)(A</w:t>
+            </w:r>
+            <w:r>
+              <w:rPr>
+                <w:vertAlign w:val="subscript"/>
+              </w:rPr>
+              <w:t>4</w:t>
+            </w:r>
+            <w:r>
+              <w:t>A</w:t>
+            </w:r>
+            <w:r>
+              <w:rPr>
+                <w:vertAlign w:val="subscript"/>
+              </w:rPr>
+              <w:t>5</w:t>
+            </w:r>
+            <w:r>
+              <w:t>)(A</w:t>
+            </w:r>
+            <w:r>
+              <w:rPr>
+                <w:vertAlign w:val="subscript"/>
+              </w:rPr>
+              <w:t>6</w:t>
+            </w:r>
+            <w:r>
+              <w:t>)</w:t>
+            </w:r>
+          </w:p>
+        </w:tc>
+        <w:tc>
+          <w:tcPr>
+            <w:tcW w:w="2628" w:type="dxa"/>
+          </w:tcPr>
+          <w:p>
+            <w:pPr>
+              <w:pStyle w:val="NoSpacing"/>
+            </w:pPr>
+            <w:r>
+              <w:t>V^2 (every vertex is connected to every other vertex).</w:t>
+            </w:r>
+          </w:p>
+        </w:tc>
+      </w:tr>
+      <w:tr>
+        <w:tc>
+          <w:tcPr>
+            <w:tcW w:w="2268" w:type="dxa"/>
+          </w:tcPr>
+          <w:p>
+            <w:pPr>
+              <w:pStyle w:val="NoSpacing"/>
+            </w:pPr>
+            <w:r>
+              <w:t>Guess</w:t>
+            </w:r>
+          </w:p>
+        </w:tc>
+        <w:tc>
+          <w:tcPr>
+            <w:tcW w:w="4680" w:type="dxa"/>
+          </w:tcPr>
+          <w:p>
+            <w:pPr>
+              <w:pStyle w:val="NoSpacing"/>
+            </w:pPr>
+            <w:r>
+              <w:t>A1 = 0, i.e. single matrix is cost 0.</w:t>
+            </w:r>
+          </w:p>
+          <w:p>
+            <w:pPr>
+              <w:pStyle w:val="NoSpacing"/>
+            </w:pPr>
+            <w:r>
+              <w:lastRenderedPageBreak/>
+              <w:t>Multiply (A</w:t>
+            </w:r>
+            <w:r>
+              <w:rPr>
+                <w:vertAlign w:val="subscript"/>
+              </w:rPr>
+              <w:t>1</w:t>
+            </w:r>
+            <w:r>
+              <w:t>…A</w:t>
+            </w:r>
+            <w:r>
+              <w:rPr>
+                <w:vertAlign w:val="subscript"/>
+              </w:rPr>
+              <w:t>k</w:t>
+            </w:r>
+            <w:r>
+              <w:t>)(A</w:t>
+            </w:r>
+            <w:r>
+              <w:rPr>
+                <w:vertAlign w:val="subscript"/>
+              </w:rPr>
+              <w:t>k</w:t>
+            </w:r>
+            <w:r>
+              <w:t>+1…A</w:t>
+            </w:r>
+            <w:r>
+              <w:rPr>
+                <w:vertAlign w:val="subscript"/>
+              </w:rPr>
+              <w:t>n</w:t>
+            </w:r>
+            <w:r>
+              <w:t>) where k ranges from 1 to n-1</w:t>
+            </w:r>
+          </w:p>
+        </w:tc>
+        <w:tc>
+          <w:tcPr>
+            <w:tcW w:w="2628" w:type="dxa"/>
+          </w:tcPr>
+          <w:p>
+            <w:pPr>
+              <w:pStyle w:val="NoSpacing"/>
+            </w:pPr>
+            <w:r>
+              <w:lastRenderedPageBreak/>
+              <w:t xml:space="preserve">Edge into ‘v’, in degree of </w:t>
+            </w:r>
+            <w:r>
+              <w:lastRenderedPageBreak/>
+              <w:t>v</w:t>
+            </w:r>
+          </w:p>
+        </w:tc>
+      </w:tr>
+      <w:tr>
+        <w:tc>
+          <w:tcPr>
+            <w:tcW w:w="2268" w:type="dxa"/>
+          </w:tcPr>
+          <w:p>
+            <w:pPr>
+              <w:pStyle w:val="NoSpacing"/>
+            </w:pPr>
+            <w:r>
+              <w:lastRenderedPageBreak/>
+              <w:t># of Guesses</w:t>
+            </w:r>
+          </w:p>
+        </w:tc>
+        <w:tc>
+          <w:tcPr>
+            <w:tcW w:w="4680" w:type="dxa"/>
+          </w:tcPr>
+          <w:p>
+            <w:pPr>
+              <w:pStyle w:val="NoSpacing"/>
+            </w:pPr>
+            <w:r>
+              <w:t>Multiply range (i, j) sequentially increasing order.</w:t>
+            </w:r>
+          </w:p>
+        </w:tc>
+        <w:tc>
+          <w:tcPr>
+            <w:tcW w:w="2628" w:type="dxa"/>
+          </w:tcPr>
+          <w:p>
+            <w:pPr>
+              <w:pStyle w:val="NoSpacing"/>
+            </w:pPr>
+            <w:r>
+              <w:t>Indegree (v) + 1</w:t>
+            </w:r>
+          </w:p>
+        </w:tc>
+      </w:tr>
+      <w:tr>
+        <w:tc>
+          <w:tcPr>
+            <w:tcW w:w="2268" w:type="dxa"/>
+          </w:tcPr>
+          <w:p>
+            <w:pPr>
+              <w:pStyle w:val="NoSpacing"/>
+            </w:pPr>
+            <w:r>
+              <w:t>Recurrence</w:t>
+            </w:r>
+          </w:p>
+        </w:tc>
+        <w:tc>
+          <w:tcPr>
+            <w:tcW w:w="4680" w:type="dxa"/>
+          </w:tcPr>
+          <w:p>
+            <w:pPr>
+              <w:pStyle w:val="NoSpacing"/>
+            </w:pPr>
+            <w:r>
+              <w:t>OPT(i, j) = 0 if i == j</w:t>
+            </w:r>
+          </w:p>
+          <w:p>
+            <w:pPr>
+              <w:pStyle w:val="NoSpacing"/>
+            </w:pPr>
+            <w:r>
+              <w:t xml:space="preserve">              = min{OPT(i, k) + OPT(k+1, j) + i*j*k}</w:t>
+            </w:r>
+          </w:p>
+          <w:p>
+            <w:pPr>
+              <w:pStyle w:val="NoSpacing"/>
+            </w:pPr>
+            <w:r>
+              <w:t xml:space="preserve">          Where i &lt;= k &lt; j</w:t>
+            </w:r>
+          </w:p>
+          <w:p>
+            <w:pPr>
+              <w:pStyle w:val="NoSpacing"/>
+            </w:pPr>
+          </w:p>
+        </w:tc>
+        <w:tc>
+          <w:tcPr>
+            <w:tcW w:w="2628" w:type="dxa"/>
+          </w:tcPr>
+          <w:p>
+            <w:pPr>
+              <w:pStyle w:val="NoSpacing"/>
+            </w:pPr>
+            <w:r>
+              <w:t>SP(s,v) = min { SP</w:t>
+            </w:r>
+            <w:r>
+              <w:rPr>
+                <w:vertAlign w:val="subscript"/>
+              </w:rPr>
+              <w:t>k-1</w:t>
+            </w:r>
+            <w:r>
+              <w:t>(s,v) + W(u,v)</w:t>
+            </w:r>
+          </w:p>
+        </w:tc>
+      </w:tr>
+      <w:tr>
+        <w:tc>
+          <w:tcPr>
+            <w:tcW w:w="2268" w:type="dxa"/>
+          </w:tcPr>
+          <w:p>
+            <w:pPr>
+              <w:pStyle w:val="NoSpacing"/>
+            </w:pPr>
+            <w:r>
+              <w:t>Topological Order</w:t>
+            </w:r>
+            <w:r>
+              <w:t>/Solve Order</w:t>
+            </w:r>
+          </w:p>
+        </w:tc>
+        <w:tc>
+          <w:tcPr>
+            <w:tcW w:w="4680" w:type="dxa"/>
+          </w:tcPr>
+          <w:p>
+            <w:pPr>
+              <w:pStyle w:val="NoSpacing"/>
+            </w:pPr>
+            <w:r>
+              <w:t>(i, j) depends on (i, k) (k+1, j) so a lower value depends on higher value. The matrix has to be solved from bottoms up, also</w:t>
+            </w:r>
+          </w:p>
+          <w:p>
+            <w:pPr>
+              <w:pStyle w:val="NoSpacing"/>
+            </w:pPr>
+            <w:r>
+              <w:t>A(i,j) = 0 when i == j, i.e diagonals are 0</w:t>
+            </w:r>
+          </w:p>
+        </w:tc>
+        <w:tc>
+          <w:tcPr>
+            <w:tcW w:w="2628" w:type="dxa"/>
+          </w:tcPr>
+          <w:p>
+            <w:pPr>
+              <w:pStyle w:val="NoSpacing"/>
+            </w:pPr>
+            <w:r>
+              <w:t>For k = 0, 1….V-1</w:t>
+            </w:r>
+          </w:p>
+        </w:tc>
+      </w:tr>
+      <w:tr>
+        <w:tc>
+          <w:tcPr>
+            <w:tcW w:w="2268" w:type="dxa"/>
+          </w:tcPr>
+          <w:p>
+            <w:pPr>
+              <w:pStyle w:val="NoSpacing"/>
+            </w:pPr>
+            <w:r>
+              <w:t>Total time</w:t>
+            </w:r>
+          </w:p>
+        </w:tc>
+        <w:tc>
+          <w:tcPr>
+            <w:tcW w:w="4680" w:type="dxa"/>
+          </w:tcPr>
+          <w:p>
+            <w:pPr>
+              <w:pStyle w:val="NoSpacing"/>
+            </w:pPr>
+            <w:r>
+              <w:t>O(n</w:t>
+            </w:r>
+            <w:r>
+              <w:rPr>
+                <w:vertAlign w:val="superscript"/>
+              </w:rPr>
+              <w:t>3</w:t>
+            </w:r>
+            <w:r>
+              <w:t>)</w:t>
+            </w:r>
+          </w:p>
+        </w:tc>
+        <w:tc>
+          <w:tcPr>
+            <w:tcW w:w="2628" w:type="dxa"/>
+          </w:tcPr>
+          <w:p>
+            <w:pPr>
+              <w:pStyle w:val="NoSpacing"/>
+            </w:pPr>
+            <w:r>
+              <w:t>Theta(VE) + V</w:t>
+            </w:r>
+            <w:r>
+              <w:rPr>
+                <w:vertAlign w:val="superscript"/>
+              </w:rPr>
+              <w:t>2</w:t>
+            </w:r>
+          </w:p>
+        </w:tc>
+      </w:tr>
+      <w:tr>
+        <w:tc>
+          <w:tcPr>
+            <w:tcW w:w="2268" w:type="dxa"/>
+          </w:tcPr>
+          <w:p>
+            <w:pPr>
+              <w:pStyle w:val="NoSpacing"/>
+            </w:pPr>
+            <w:r>
+              <w:t>Original Problem</w:t>
+            </w:r>
+          </w:p>
+        </w:tc>
+        <w:tc>
+          <w:tcPr>
+            <w:tcW w:w="4680" w:type="dxa"/>
+          </w:tcPr>
+          <w:p>
+            <w:pPr>
+              <w:pStyle w:val="NoSpacing"/>
+            </w:pPr>
+            <w:r>
+              <w:t>For Opt(1,6), solution is at M[1][6]</w:t>
+            </w:r>
+          </w:p>
+        </w:tc>
+        <w:tc>
+          <w:tcPr>
+            <w:tcW w:w="2628" w:type="dxa"/>
+          </w:tcPr>
+          <w:p>
+            <w:pPr>
+              <w:pStyle w:val="NoSpacing"/>
+            </w:pPr>
+            <w:r>
+              <w:t>SP</w:t>
+            </w:r>
+            <w:r>
+              <w:rPr>
+                <w:vertAlign w:val="subscript"/>
+              </w:rPr>
+              <w:t>v-1</w:t>
+            </w:r>
+            <w:r>
+              <w:t>(s,v) for all v in V</w:t>
+            </w:r>
           </w:p>
         </w:tc>
       </w:tr>
@@ -2064,7 +2806,7 @@
                     </pic:cNvPicPr>
                   </pic:nvPicPr>
                   <pic:blipFill>
-                    <a:blip r:embed="rId9" cstate="print"/>
+                    <a:blip r:embed="rId10" cstate="print"/>
                     <a:srcRect/>
                     <a:stretch>
                       <a:fillRect/>
@@ -2125,7 +2867,7 @@
       <w:pPr>
         <w:pStyle w:val="NoSpacing"/>
       </w:pPr>
-      <w:hyperlink r:id="rId10" w:history="1">
+      <w:hyperlink r:id="rId11" w:history="1">
         <w:r>
           <w:rPr>
             <w:rStyle w:val="Hyperlink"/>
@@ -2138,7 +2880,7 @@
       <w:pPr>
         <w:pStyle w:val="NoSpacing"/>
       </w:pPr>
-      <w:hyperlink r:id="rId11" w:history="1">
+      <w:hyperlink r:id="rId12" w:history="1">
         <w:r>
           <w:rPr>
             <w:rStyle w:val="Hyperlink"/>
@@ -2168,15 +2910,7 @@
         </w:numPr>
       </w:pPr>
       <w:r>
-        <w:t xml:space="preserve">To reduce the problem, consider a knapsack of capacity </w:t>
-      </w:r>
-      <w:proofErr w:type="gramStart"/>
-      <w:r>
-        <w:t>M(</w:t>
-      </w:r>
-      <w:proofErr w:type="gramEnd"/>
-      <w:r>
-        <w:t>j), there are j slots which are filled by items.</w:t>
+        <w:t>To reduce the problem, consider a knapsack of capacity M(j), there are j slots which are filled by items.</w:t>
       </w:r>
     </w:p>
     <w:p>
@@ -2188,23 +2922,7 @@
         </w:numPr>
       </w:pPr>
       <w:r>
-        <w:t xml:space="preserve">M[j] can either have an item </w:t>
-      </w:r>
-      <w:proofErr w:type="spellStart"/>
-      <w:r>
-        <w:t>i</w:t>
-      </w:r>
-      <w:proofErr w:type="spellEnd"/>
-      <w:r>
-        <w:t xml:space="preserve"> or not have item </w:t>
-      </w:r>
-      <w:proofErr w:type="spellStart"/>
-      <w:r>
-        <w:t>i</w:t>
-      </w:r>
-      <w:proofErr w:type="spellEnd"/>
-      <w:r>
-        <w:t>, that is:</w:t>
+        <w:t>M[j] can either have an item i or not have item i, that is:</w:t>
       </w:r>
     </w:p>
     <w:p>
@@ -2216,31 +2934,7 @@
         </w:numPr>
       </w:pPr>
       <w:r>
-        <w:t xml:space="preserve">M(j) = M(j-1) if the </w:t>
-      </w:r>
-      <w:proofErr w:type="spellStart"/>
-      <w:r>
-        <w:t>jth</w:t>
-      </w:r>
-      <w:proofErr w:type="spellEnd"/>
-      <w:r>
-        <w:t xml:space="preserve"> slot does not have item </w:t>
-      </w:r>
-      <w:proofErr w:type="spellStart"/>
-      <w:r>
-        <w:t>i</w:t>
-      </w:r>
-      <w:proofErr w:type="spellEnd"/>
-      <w:r>
-        <w:t xml:space="preserve">. This means </w:t>
-      </w:r>
-      <w:proofErr w:type="gramStart"/>
-      <w:r>
-        <w:t>M(</w:t>
-      </w:r>
-      <w:proofErr w:type="gramEnd"/>
-      <w:r>
-        <w:t>j-1) is optimal.</w:t>
+        <w:t>M(j) = M(j-1) if the jth slot does not have item i. This means M(j-1) is optimal.</w:t>
       </w:r>
     </w:p>
     <w:p>
@@ -2252,11 +2946,7 @@
         </w:numPr>
       </w:pPr>
       <w:r>
-        <w:t>M(j) = max (M(j-</w:t>
-      </w:r>
-      <w:proofErr w:type="spellStart"/>
-      <w:r>
-        <w:t>s</w:t>
+        <w:t>M(j) = max (M(j-s</w:t>
       </w:r>
       <w:r>
         <w:rPr>
@@ -2264,7 +2954,6 @@
         </w:rPr>
         <w:t>i</w:t>
       </w:r>
-      <w:proofErr w:type="spellEnd"/>
       <w:r>
         <w:t>)+v</w:t>
       </w:r>
@@ -2287,15 +2976,7 @@
         </w:numPr>
       </w:pPr>
       <w:r>
-        <w:t xml:space="preserve">for all </w:t>
-      </w:r>
-      <w:proofErr w:type="spellStart"/>
-      <w:r>
-        <w:t>i</w:t>
-      </w:r>
-      <w:proofErr w:type="spellEnd"/>
-      <w:r>
-        <w:t xml:space="preserve"> in n items available</w:t>
+        <w:t>for all i in n items available</w:t>
       </w:r>
     </w:p>
     <w:p>
@@ -2307,11 +2988,8 @@
         </w:numPr>
       </w:pPr>
       <w:r>
-        <w:t xml:space="preserve">and </w:t>
-      </w:r>
-      <w:proofErr w:type="spellStart"/>
-      <w:r>
-        <w:t>s</w:t>
+        <w:lastRenderedPageBreak/>
+        <w:t>and s</w:t>
       </w:r>
       <w:r>
         <w:rPr>
@@ -2319,7 +2997,6 @@
         </w:rPr>
         <w:t>i</w:t>
       </w:r>
-      <w:proofErr w:type="spellEnd"/>
       <w:r>
         <w:t xml:space="preserve"> &lt;= j</w:t>
       </w:r>
@@ -2366,7 +3043,7 @@
                     </pic:cNvPicPr>
                   </pic:nvPicPr>
                   <pic:blipFill>
-                    <a:blip r:embed="rId12" cstate="print"/>
+                    <a:blip r:embed="rId13" cstate="print"/>
                     <a:srcRect/>
                     <a:stretch>
                       <a:fillRect/>
@@ -2400,6 +3077,7 @@
         <w:pStyle w:val="Heading1"/>
       </w:pPr>
       <w:r>
+        <w:lastRenderedPageBreak/>
         <w:t>Subset Sum Problem</w:t>
       </w:r>
     </w:p>
@@ -2429,7 +3107,7 @@
                     </pic:cNvPicPr>
                   </pic:nvPicPr>
                   <pic:blipFill>
-                    <a:blip r:embed="rId13" cstate="print"/>
+                    <a:blip r:embed="rId14" cstate="print"/>
                     <a:srcRect/>
                     <a:stretch>
                       <a:fillRect/>
@@ -2467,7 +3145,6 @@
       <w:pPr>
         <w:pStyle w:val="NoSpacing"/>
       </w:pPr>
-      <w:proofErr w:type="spellStart"/>
       <w:r>
         <w:rPr>
           <w:b/>
@@ -2475,7 +3152,6 @@
         </w:rPr>
         <w:t>Recurrance</w:t>
       </w:r>
-      <w:proofErr w:type="spellEnd"/>
       <w:r>
         <w:t>:</w:t>
       </w:r>
@@ -2506,7 +3182,7 @@
                     </pic:cNvPicPr>
                   </pic:nvPicPr>
                   <pic:blipFill>
-                    <a:blip r:embed="rId14" cstate="print"/>
+                    <a:blip r:embed="rId15" cstate="print"/>
                     <a:srcRect/>
                     <a:stretch>
                       <a:fillRect/>
@@ -2547,7 +3223,7 @@
       <w:pPr>
         <w:pStyle w:val="NoSpacing"/>
       </w:pPr>
-      <w:hyperlink r:id="rId15" w:history="1">
+      <w:hyperlink r:id="rId16" w:history="1">
         <w:r>
           <w:rPr>
             <w:rStyle w:val="Hyperlink"/>
@@ -2578,28 +3254,7 @@
         </w:numPr>
       </w:pPr>
       <w:r>
-        <w:t xml:space="preserve">Knapsack problem involves weights </w:t>
-      </w:r>
-      <w:proofErr w:type="gramStart"/>
-      <w:r>
-        <w:t>W{</w:t>
-      </w:r>
-      <w:proofErr w:type="spellStart"/>
-      <w:proofErr w:type="gramEnd"/>
-      <w:r>
-        <w:t>i</w:t>
-      </w:r>
-      <w:proofErr w:type="spellEnd"/>
-      <w:r>
-        <w:t>} and values v{</w:t>
-      </w:r>
-      <w:proofErr w:type="spellStart"/>
-      <w:r>
-        <w:t>i</w:t>
-      </w:r>
-      <w:proofErr w:type="spellEnd"/>
-      <w:r>
-        <w:t>} and a capacity C. The objective is to maximize the value for the given capacity.</w:t>
+        <w:t>Knapsack problem involves weights W{i} and values v{i} and a capacity C. The objective is to maximize the value for the given capacity.</w:t>
       </w:r>
     </w:p>
     <w:p>
@@ -2611,15 +3266,7 @@
         </w:numPr>
       </w:pPr>
       <w:r>
-        <w:t>Each of the items ‘</w:t>
-      </w:r>
-      <w:proofErr w:type="spellStart"/>
-      <w:r>
-        <w:t>i</w:t>
-      </w:r>
-      <w:proofErr w:type="spellEnd"/>
-      <w:r>
-        <w:t>’ can be selected multiple times.</w:t>
+        <w:t>Each of the items ‘i’ can be selected multiple times.</w:t>
       </w:r>
     </w:p>
     <w:p>
@@ -2631,15 +3278,7 @@
         </w:numPr>
       </w:pPr>
       <w:r>
-        <w:t xml:space="preserve">The DAG of knapsack gives the longest path in a </w:t>
-      </w:r>
-      <w:proofErr w:type="spellStart"/>
-      <w:r>
-        <w:t>dag</w:t>
-      </w:r>
-      <w:proofErr w:type="spellEnd"/>
-      <w:r>
-        <w:t>.</w:t>
+        <w:t>The DAG of knapsack gives the longest path in a dag.</w:t>
       </w:r>
     </w:p>
     <w:p>
@@ -2662,59 +3301,14 @@
           <w:numId w:val="17"/>
         </w:numPr>
       </w:pPr>
-      <w:proofErr w:type="spellStart"/>
-      <w:r>
-        <w:t>Subproblem</w:t>
-      </w:r>
-      <w:proofErr w:type="spellEnd"/>
+      <w:r>
+        <w:t xml:space="preserve">Subproblem </w:t>
+      </w:r>
       <w:r>
         <w:t xml:space="preserve"> </w:t>
       </w:r>
       <w:r>
-        <w:t xml:space="preserve"> </w:t>
-      </w:r>
-      <w:r>
-        <w:t xml:space="preserve"> </w:t>
-      </w:r>
-      <w:proofErr w:type="gramStart"/>
-      <w:r>
-        <w:t>T(</w:t>
-      </w:r>
-      <w:proofErr w:type="gramEnd"/>
-      <w:r>
-        <w:t>W) = max { v[</w:t>
-      </w:r>
-      <w:proofErr w:type="spellStart"/>
-      <w:r>
-        <w:t>i</w:t>
-      </w:r>
-      <w:proofErr w:type="spellEnd"/>
-      <w:r>
-        <w:t>]  + T(W-W[</w:t>
-      </w:r>
-      <w:proofErr w:type="spellStart"/>
-      <w:r>
-        <w:t>i</w:t>
-      </w:r>
-      <w:proofErr w:type="spellEnd"/>
-      <w:r>
-        <w:t>])} for all ‘</w:t>
-      </w:r>
-      <w:proofErr w:type="spellStart"/>
-      <w:r>
-        <w:t>i</w:t>
-      </w:r>
-      <w:proofErr w:type="spellEnd"/>
-      <w:r>
-        <w:t>’ where W &gt;= W[</w:t>
-      </w:r>
-      <w:proofErr w:type="spellStart"/>
-      <w:r>
-        <w:t>i</w:t>
-      </w:r>
-      <w:proofErr w:type="spellEnd"/>
-      <w:r>
-        <w:t>].</w:t>
+        <w:t xml:space="preserve"> T(W) = max { v[i]  + T(W-W[i])} for all ‘i’ where W &gt;= W[i].</w:t>
       </w:r>
     </w:p>
     <w:p>
@@ -2726,28 +3320,7 @@
         </w:numPr>
       </w:pPr>
       <w:r>
-        <w:t>NOTE: here the last item ‘</w:t>
-      </w:r>
-      <w:proofErr w:type="spellStart"/>
-      <w:r>
-        <w:t>i</w:t>
-      </w:r>
-      <w:proofErr w:type="spellEnd"/>
-      <w:r>
-        <w:t xml:space="preserve">’ can be any of the items from </w:t>
-      </w:r>
-      <w:proofErr w:type="gramStart"/>
-      <w:r>
-        <w:t>W{</w:t>
-      </w:r>
-      <w:proofErr w:type="spellStart"/>
-      <w:proofErr w:type="gramEnd"/>
-      <w:r>
-        <w:t>i</w:t>
-      </w:r>
-      <w:proofErr w:type="spellEnd"/>
-      <w:r>
-        <w:t>} as any item can be selected multiple times.</w:t>
+        <w:t>NOTE: here the last item ‘i’ can be any of the items from W{i} as any item can be selected multiple times.</w:t>
       </w:r>
     </w:p>
     <w:p>
@@ -2759,6 +3332,7 @@
         </w:numPr>
       </w:pPr>
       <w:r>
+        <w:lastRenderedPageBreak/>
         <w:t>This is similar to making change problem.</w:t>
       </w:r>
     </w:p>
@@ -2808,11 +3382,9 @@
           <w:numId w:val="18"/>
         </w:numPr>
       </w:pPr>
-      <w:proofErr w:type="spellStart"/>
       <w:r>
         <w:t>Aa</w:t>
       </w:r>
-      <w:proofErr w:type="spellEnd"/>
     </w:p>
     <w:p>
       <w:pPr>
@@ -2843,7 +3415,7 @@
           <w:numId w:val="18"/>
         </w:numPr>
       </w:pPr>
-      <w:hyperlink r:id="rId16" w:history="1">
+      <w:hyperlink r:id="rId17" w:history="1">
         <w:r>
           <w:rPr>
             <w:rStyle w:val="Hyperlink"/>
@@ -2861,15 +3433,7 @@
         </w:numPr>
       </w:pPr>
       <w:r>
-        <w:t>Either an item ‘</w:t>
-      </w:r>
-      <w:proofErr w:type="spellStart"/>
-      <w:r>
-        <w:t>i</w:t>
-      </w:r>
-      <w:proofErr w:type="spellEnd"/>
-      <w:r>
-        <w:t xml:space="preserve">’ is picked or it is not picked. </w:t>
+        <w:t xml:space="preserve">Either an item ‘i’ is picked or it is not picked. </w:t>
       </w:r>
     </w:p>
     <w:p>
@@ -2955,44 +3519,15 @@
         <w:pStyle w:val="Heading3"/>
       </w:pPr>
       <w:r>
-        <w:t>Problem Definition: Given a sequence of values, say 14, 2, 5, 19, 44, 24 52, find the largest increasing subsequence in this, e.g. it can be 2</w:t>
-      </w:r>
-      <w:proofErr w:type="gramStart"/>
-      <w:r>
-        <w:t>,5,19,44</w:t>
-      </w:r>
-      <w:proofErr w:type="gramEnd"/>
-      <w:r>
-        <w:t>, 52</w:t>
+        <w:t>Problem Definition: Given a sequence of values, say 14, 2, 5, 19, 44, 24 52, find the largest increasing subsequence in this, e.g. it can be 2,5,19,44, 52</w:t>
       </w:r>
     </w:p>
     <w:p>
       <w:pPr>
         <w:pStyle w:val="ListParagraph"/>
       </w:pPr>
-      <w:proofErr w:type="gramStart"/>
-      <w:r>
-        <w:t>L(</w:t>
-      </w:r>
-      <w:proofErr w:type="gramEnd"/>
-      <w:r>
-        <w:t>n) = max(1+L(1…</w:t>
-      </w:r>
-      <w:proofErr w:type="spellStart"/>
-      <w:r>
-        <w:t>i</w:t>
-      </w:r>
-      <w:proofErr w:type="spellEnd"/>
-      <w:r>
-        <w:t>)) where I &lt; n, A[</w:t>
-      </w:r>
-      <w:proofErr w:type="spellStart"/>
-      <w:r>
-        <w:t>i</w:t>
-      </w:r>
-      <w:proofErr w:type="spellEnd"/>
-      <w:r>
-        <w:t>] &lt; A[n]</w:t>
+      <w:r>
+        <w:t>L(n) = max(1+L(1…i)) where I &lt; n, A[i] &lt; A[n]</w:t>
       </w:r>
     </w:p>
     <w:p>
@@ -3007,42 +3542,8 @@
       <w:pPr>
         <w:pStyle w:val="ListParagraph"/>
       </w:pPr>
-      <w:proofErr w:type="gramStart"/>
-      <w:r>
-        <w:t>L(</w:t>
-      </w:r>
-      <w:proofErr w:type="spellStart"/>
-      <w:proofErr w:type="gramEnd"/>
-      <w:r>
-        <w:t>i</w:t>
-      </w:r>
-      <w:proofErr w:type="spellEnd"/>
-      <w:r>
-        <w:t>) = max(L(</w:t>
-      </w:r>
-      <w:proofErr w:type="spellStart"/>
-      <w:r>
-        <w:t>i</w:t>
-      </w:r>
-      <w:proofErr w:type="spellEnd"/>
-      <w:r>
-        <w:t>) , 1+L(1…i-1)) where A[i-1] &lt; A[</w:t>
-      </w:r>
-      <w:proofErr w:type="spellStart"/>
-      <w:r>
-        <w:t>i</w:t>
-      </w:r>
-      <w:proofErr w:type="spellEnd"/>
-      <w:r>
-        <w:t>] and 0&lt;</w:t>
-      </w:r>
-      <w:proofErr w:type="spellStart"/>
-      <w:r>
-        <w:t>i</w:t>
-      </w:r>
-      <w:proofErr w:type="spellEnd"/>
-      <w:r>
-        <w:t>&lt;n</w:t>
+      <w:r>
+        <w:t>L(i) = max(L(i) , 1+L(1…i-1)) where A[i-1] &lt; A[i] and 0&lt;i&lt;n</w:t>
       </w:r>
     </w:p>
     <w:p>
@@ -3057,13 +3558,8 @@
       <w:pPr>
         <w:pStyle w:val="ListParagraph"/>
       </w:pPr>
-      <w:proofErr w:type="gramStart"/>
-      <w:r>
-        <w:t>L(</w:t>
-      </w:r>
-      <w:proofErr w:type="gramEnd"/>
-      <w:r>
-        <w:t>n) = 1+max(L(1), L(2), L(3), L(4), … L(n-1)) where</w:t>
+      <w:r>
+        <w:t>L(n) = 1+max(L(1), L(2), L(3), L(4), … L(n-1)) where</w:t>
       </w:r>
     </w:p>
     <w:p>
@@ -3071,43 +3567,22 @@
         <w:pStyle w:val="ListParagraph"/>
       </w:pPr>
       <w:r>
-        <w:t xml:space="preserve">A[n] &gt; </w:t>
-      </w:r>
-      <w:proofErr w:type="gramStart"/>
-      <w:r>
-        <w:t>A[</w:t>
-      </w:r>
-      <w:proofErr w:type="gramEnd"/>
-      <w:r>
-        <w:t>n-1]</w:t>
+        <w:t>A[n] &gt; A[n-1]</w:t>
       </w:r>
     </w:p>
     <w:p>
       <w:pPr>
         <w:pStyle w:val="ListParagraph"/>
       </w:pPr>
-      <w:proofErr w:type="gramStart"/>
-      <w:r>
-        <w:t>L(</w:t>
-      </w:r>
-      <w:proofErr w:type="gramEnd"/>
-      <w:r>
-        <w:t xml:space="preserve">2), L(3)… </w:t>
-      </w:r>
-      <w:proofErr w:type="gramStart"/>
-      <w:r>
-        <w:t>L(</w:t>
-      </w:r>
-      <w:proofErr w:type="gramEnd"/>
-      <w:r>
-        <w:t>n-1) are also recursive.</w:t>
+      <w:r>
+        <w:t>L(2), L(3)… L(n-1) are also recursive.</w:t>
       </w:r>
     </w:p>
     <w:p>
       <w:pPr>
         <w:pStyle w:val="ListParagraph"/>
       </w:pPr>
-      <w:hyperlink r:id="rId17" w:history="1">
+      <w:hyperlink r:id="rId18" w:history="1">
         <w:r>
           <w:rPr>
             <w:rStyle w:val="Hyperlink"/>
@@ -3120,7 +3595,7 @@
       <w:pPr>
         <w:pStyle w:val="ListParagraph"/>
       </w:pPr>
-      <w:hyperlink r:id="rId18" w:history="1">
+      <w:hyperlink r:id="rId19" w:history="1">
         <w:r>
           <w:rPr>
             <w:rStyle w:val="Hyperlink"/>
@@ -3140,20 +3615,7 @@
     </w:p>
     <w:p>
       <w:r>
-        <w:t xml:space="preserve">For </w:t>
-      </w:r>
-      <w:proofErr w:type="gramStart"/>
-      <w:r>
-        <w:t>X(</w:t>
-      </w:r>
-      <w:proofErr w:type="spellStart"/>
-      <w:proofErr w:type="gramEnd"/>
-      <w:r>
-        <w:t>i</w:t>
-      </w:r>
-      <w:proofErr w:type="spellEnd"/>
-      <w:r>
-        <w:t>) and Y(j), the minimum edit distance is one of</w:t>
+        <w:t>For X(i) and Y(j), the minimum edit distance is one of</w:t>
       </w:r>
     </w:p>
     <w:p>
@@ -3165,15 +3627,7 @@
         </w:numPr>
       </w:pPr>
       <w:r>
-        <w:t>Insert at i+1, then : Cost(x(</w:t>
-      </w:r>
-      <w:proofErr w:type="spellStart"/>
-      <w:r>
-        <w:t>i</w:t>
-      </w:r>
-      <w:proofErr w:type="spellEnd"/>
-      <w:r>
-        <w:t>), y(j-1))+1</w:t>
+        <w:t>Insert at i+1, then : Cost(x(i), y(j-1))+1</w:t>
       </w:r>
     </w:p>
     <w:p>
@@ -3185,15 +3639,7 @@
         </w:numPr>
       </w:pPr>
       <w:r>
-        <w:t>Delete at x(</w:t>
-      </w:r>
-      <w:proofErr w:type="spellStart"/>
-      <w:r>
-        <w:t>i</w:t>
-      </w:r>
-      <w:proofErr w:type="spellEnd"/>
-      <w:r>
-        <w:t>): Cost(x(i-1), y(j))+1</w:t>
+        <w:t>Delete at x(i): Cost(x(i-1), y(j))+1</w:t>
       </w:r>
     </w:p>
     <w:p>
@@ -3205,15 +3651,7 @@
         </w:numPr>
       </w:pPr>
       <w:r>
-        <w:t>Replace (if x(</w:t>
-      </w:r>
-      <w:proofErr w:type="spellStart"/>
-      <w:r>
-        <w:t>i</w:t>
-      </w:r>
-      <w:proofErr w:type="spellEnd"/>
-      <w:r>
-        <w:t>) != y(j)): x(i-1), y(j-1)+1</w:t>
+        <w:t>Replace (if x(i) != y(j)): x(i-1), y(j-1)+1</w:t>
       </w:r>
     </w:p>
     <w:p>
@@ -3225,15 +3663,8 @@
         </w:numPr>
       </w:pPr>
       <w:r>
-        <w:t>If (x(</w:t>
-      </w:r>
-      <w:proofErr w:type="spellStart"/>
-      <w:r>
-        <w:t>i</w:t>
-      </w:r>
-      <w:proofErr w:type="spellEnd"/>
-      <w:r>
-        <w:t>) == y(j)): x(i-1), y(j-1)</w:t>
+        <w:lastRenderedPageBreak/>
+        <w:t>If (x(i) == y(j)): x(i-1), y(j-1)</w:t>
       </w:r>
     </w:p>
     <w:p>
@@ -3257,23 +3688,7 @@
         </w:numPr>
       </w:pPr>
       <w:r>
-        <w:t xml:space="preserve">If y is empty, there are </w:t>
-      </w:r>
-      <w:proofErr w:type="spellStart"/>
-      <w:r>
-        <w:t>i</w:t>
-      </w:r>
-      <w:proofErr w:type="spellEnd"/>
-      <w:r>
-        <w:t xml:space="preserve"> deletions in x or </w:t>
-      </w:r>
-      <w:proofErr w:type="spellStart"/>
-      <w:r>
-        <w:t>i</w:t>
-      </w:r>
-      <w:proofErr w:type="spellEnd"/>
-      <w:r>
-        <w:t xml:space="preserve"> insertions in y</w:t>
+        <w:t>If y is empty, there are i deletions in x or i insertions in y</w:t>
       </w:r>
     </w:p>
     <w:p>
@@ -3284,7 +3699,7 @@
           <w:numId w:val="11"/>
         </w:numPr>
       </w:pPr>
-      <w:hyperlink r:id="rId19" w:history="1">
+      <w:hyperlink r:id="rId20" w:history="1">
         <w:r>
           <w:rPr>
             <w:rStyle w:val="Hyperlink"/>
@@ -3334,13 +3749,8 @@
           <w:numId w:val="11"/>
         </w:numPr>
       </w:pPr>
-      <w:proofErr w:type="spellStart"/>
-      <w:r>
-        <w:t>Vazirani</w:t>
-      </w:r>
-      <w:proofErr w:type="spellEnd"/>
-      <w:r>
-        <w:t xml:space="preserve"> book</w:t>
+      <w:r>
+        <w:t>Vazirani book</w:t>
       </w:r>
     </w:p>
     <w:p>
@@ -3368,11 +3778,9 @@
       <w:r>
         <w:t>\</w:t>
       </w:r>
-      <w:proofErr w:type="spellStart"/>
       <w:r>
         <w:t>LongestComonSubsequence</w:t>
       </w:r>
-      <w:proofErr w:type="spellEnd"/>
     </w:p>
     <w:p>
       <w:pPr>
@@ -3426,31 +3834,7 @@
         </w:numPr>
       </w:pPr>
       <w:r>
-        <w:t>T(n) =   1+min{T(n-C[</w:t>
-      </w:r>
-      <w:proofErr w:type="spellStart"/>
-      <w:r>
-        <w:t>i</w:t>
-      </w:r>
-      <w:proofErr w:type="spellEnd"/>
-      <w:r>
-        <w:t xml:space="preserve">])} for all </w:t>
-      </w:r>
-      <w:proofErr w:type="spellStart"/>
-      <w:r>
-        <w:t>i</w:t>
-      </w:r>
-      <w:proofErr w:type="spellEnd"/>
-      <w:r>
-        <w:t xml:space="preserve"> in array Coins{1,3,5,9,15}. Where C[</w:t>
-      </w:r>
-      <w:proofErr w:type="spellStart"/>
-      <w:r>
-        <w:t>i</w:t>
-      </w:r>
-      <w:proofErr w:type="spellEnd"/>
-      <w:r>
-        <w:t>] &lt;= n</w:t>
+        <w:t>T(n) =   1+min{T(n-C[i])} for all i in array Coins{1,3,5,9,15}. Where C[i] &lt;= n</w:t>
       </w:r>
     </w:p>
     <w:p>
@@ -3474,31 +3858,7 @@
         </w:numPr>
       </w:pPr>
       <w:r>
-        <w:t xml:space="preserve">Use a memo array where each element in the array is an amount, e.g. </w:t>
-      </w:r>
-      <w:proofErr w:type="gramStart"/>
-      <w:r>
-        <w:t>amt[</w:t>
-      </w:r>
-      <w:proofErr w:type="gramEnd"/>
-      <w:r>
-        <w:t>n+1] where amt[</w:t>
-      </w:r>
-      <w:proofErr w:type="spellStart"/>
-      <w:r>
-        <w:t>i</w:t>
-      </w:r>
-      <w:proofErr w:type="spellEnd"/>
-      <w:r>
-        <w:t xml:space="preserve">] is # of coins for amount </w:t>
-      </w:r>
-      <w:proofErr w:type="spellStart"/>
-      <w:r>
-        <w:t>i</w:t>
-      </w:r>
-      <w:proofErr w:type="spellEnd"/>
-      <w:r>
-        <w:t>.</w:t>
+        <w:t>Use a memo array where each element in the array is an amount, e.g. amt[n+1] where amt[i] is # of coins for amount i.</w:t>
       </w:r>
     </w:p>
     <w:p>
@@ -3543,7 +3903,7 @@
       <w:pPr>
         <w:pStyle w:val="NoSpacing"/>
       </w:pPr>
-      <w:hyperlink r:id="rId20" w:history="1">
+      <w:hyperlink r:id="rId21" w:history="1">
         <w:r>
           <w:rPr>
             <w:rStyle w:val="Hyperlink"/>
@@ -3569,7 +3929,7 @@
       <w:pPr>
         <w:pStyle w:val="NoSpacing"/>
       </w:pPr>
-      <w:hyperlink r:id="rId21" w:history="1">
+      <w:hyperlink r:id="rId22" w:history="1">
         <w:r>
           <w:rPr>
             <w:rStyle w:val="Hyperlink"/>
@@ -3582,7 +3942,7 @@
       <w:pPr>
         <w:pStyle w:val="NoSpacing"/>
       </w:pPr>
-      <w:hyperlink r:id="rId22" w:history="1">
+      <w:hyperlink r:id="rId23" w:history="1">
         <w:r>
           <w:rPr>
             <w:rStyle w:val="Hyperlink"/>
@@ -3607,6 +3967,7 @@
         <w:rPr>
           <w:noProof/>
         </w:rPr>
+        <w:lastRenderedPageBreak/>
         <w:drawing>
           <wp:inline distT="0" distB="0" distL="0" distR="0">
             <wp:extent cx="5649595" cy="2809875"/>
@@ -3625,7 +3986,7 @@
                     </pic:cNvPicPr>
                   </pic:nvPicPr>
                   <pic:blipFill>
-                    <a:blip r:embed="rId23" cstate="print"/>
+                    <a:blip r:embed="rId24" cstate="print"/>
                     <a:srcRect/>
                     <a:stretch>
                       <a:fillRect/>
@@ -3664,33 +4025,12 @@
     </w:p>
     <w:p>
       <w:r>
-        <w:t xml:space="preserve"> </w:t>
-      </w:r>
-      <w:proofErr w:type="gramStart"/>
-      <w:r>
-        <w:t>d(</w:t>
-      </w:r>
-      <w:proofErr w:type="gramEnd"/>
-      <w:r>
-        <w:t>v) = F { d(u) } + 1, where F is min or max</w:t>
-      </w:r>
-    </w:p>
-    <w:p>
-      <w:proofErr w:type="gramStart"/>
-      <w:r>
-        <w:t>where</w:t>
-      </w:r>
-      <w:proofErr w:type="gramEnd"/>
-      <w:r>
-        <w:t xml:space="preserve"> (</w:t>
-      </w:r>
-      <w:proofErr w:type="spellStart"/>
-      <w:r>
-        <w:t>u,v</w:t>
-      </w:r>
-      <w:proofErr w:type="spellEnd"/>
-      <w:r>
-        <w:t>) are edges incident to v</w:t>
+        <w:t xml:space="preserve"> d(v) = F { d(u) } + 1, where F is min or max</w:t>
+      </w:r>
+    </w:p>
+    <w:p>
+      <w:r>
+        <w:t>where (u,v) are edges incident to v</w:t>
       </w:r>
     </w:p>
     <w:p>
@@ -3714,15 +4054,7 @@
         </w:numPr>
       </w:pPr>
       <w:r>
-        <w:t xml:space="preserve">For shortest path from vertex v1 to </w:t>
-      </w:r>
-      <w:proofErr w:type="spellStart"/>
-      <w:r>
-        <w:t>vk</w:t>
-      </w:r>
-      <w:proofErr w:type="spellEnd"/>
-      <w:r>
-        <w:t>, set d(v1) = 0</w:t>
+        <w:t>For shortest path from vertex v1 to vk, set d(v1) = 0</w:t>
       </w:r>
     </w:p>
     <w:p>
@@ -3733,13 +4065,8 @@
           <w:numId w:val="9"/>
         </w:numPr>
       </w:pPr>
-      <w:proofErr w:type="gramStart"/>
-      <w:r>
-        <w:t>Call relax</w:t>
-      </w:r>
-      <w:proofErr w:type="gramEnd"/>
-      <w:r>
-        <w:t xml:space="preserve"> on all vertices in the topological sorted stack.</w:t>
+      <w:r>
+        <w:t>Call relax on all vertices in the topological sorted stack.</w:t>
       </w:r>
     </w:p>
     <w:p>
@@ -3762,7 +4089,7 @@
           <w:numId w:val="9"/>
         </w:numPr>
       </w:pPr>
-      <w:hyperlink r:id="rId24" w:history="1">
+      <w:hyperlink r:id="rId25" w:history="1">
         <w:r>
           <w:rPr>
             <w:rStyle w:val="Hyperlink"/>
@@ -3830,7 +4157,7 @@
           <w:numId w:val="8"/>
         </w:numPr>
       </w:pPr>
-      <w:hyperlink r:id="rId25" w:history="1">
+      <w:hyperlink r:id="rId26" w:history="1">
         <w:r>
           <w:rPr>
             <w:rStyle w:val="Hyperlink"/>
@@ -3847,7 +4174,7 @@
           <w:numId w:val="8"/>
         </w:numPr>
       </w:pPr>
-      <w:hyperlink r:id="rId26" w:history="1">
+      <w:hyperlink r:id="rId27" w:history="1">
         <w:r>
           <w:rPr>
             <w:rStyle w:val="Hyperlink"/>
@@ -3864,7 +4191,7 @@
           <w:numId w:val="8"/>
         </w:numPr>
       </w:pPr>
-      <w:hyperlink r:id="rId27" w:history="1">
+      <w:hyperlink r:id="rId28" w:history="1">
         <w:r>
           <w:rPr>
             <w:rStyle w:val="Hyperlink"/>
@@ -3893,7 +4220,7 @@
           <w:numId w:val="8"/>
         </w:numPr>
       </w:pPr>
-      <w:hyperlink r:id="rId28" w:history="1">
+      <w:hyperlink r:id="rId29" w:history="1">
         <w:r>
           <w:rPr>
             <w:rStyle w:val="Hyperlink"/>
@@ -3910,7 +4237,7 @@
           <w:numId w:val="8"/>
         </w:numPr>
       </w:pPr>
-      <w:hyperlink r:id="rId29" w:history="1">
+      <w:hyperlink r:id="rId30" w:history="1">
         <w:r>
           <w:rPr>
             <w:rStyle w:val="Hyperlink"/>
@@ -6222,6 +6549,26 @@
       <w:i/>
       <w:iCs/>
       <w:color w:val="4F81BD" w:themeColor="accent1"/>
+    </w:rPr>
+  </w:style>
+  <w:style w:type="paragraph" w:styleId="Heading5">
+    <w:name w:val="heading 5"/>
+    <w:basedOn w:val="Normal"/>
+    <w:next w:val="Normal"/>
+    <w:link w:val="Heading5Char"/>
+    <w:uiPriority w:val="9"/>
+    <w:unhideWhenUsed/>
+    <w:qFormat/>
+    <w:rsid w:val="0067522B"/>
+    <w:pPr>
+      <w:keepNext/>
+      <w:keepLines/>
+      <w:spacing w:before="200" w:after="0"/>
+      <w:outlineLvl w:val="4"/>
+    </w:pPr>
+    <w:rPr>
+      <w:rFonts w:asciiTheme="majorHAnsi" w:eastAsiaTheme="majorEastAsia" w:hAnsiTheme="majorHAnsi" w:cstheme="majorBidi"/>
+      <w:color w:val="243F60" w:themeColor="accent1" w:themeShade="7F"/>
     </w:rPr>
   </w:style>
   <w:style w:type="character" w:default="1" w:styleId="DefaultParagraphFont">
@@ -6487,6 +6834,17 @@
         <w:right w:w="108" w:type="dxa"/>
       </w:tblCellMar>
     </w:tblPr>
+  </w:style>
+  <w:style w:type="character" w:customStyle="1" w:styleId="Heading5Char">
+    <w:name w:val="Heading 5 Char"/>
+    <w:basedOn w:val="DefaultParagraphFont"/>
+    <w:link w:val="Heading5"/>
+    <w:uiPriority w:val="9"/>
+    <w:rsid w:val="0067522B"/>
+    <w:rPr>
+      <w:rFonts w:asciiTheme="majorHAnsi" w:eastAsiaTheme="majorEastAsia" w:hAnsiTheme="majorHAnsi" w:cstheme="majorBidi"/>
+      <w:color w:val="243F60" w:themeColor="accent1" w:themeShade="7F"/>
+    </w:rPr>
   </w:style>
 </w:styles>
 </file>
